--- a/CapstoneData.docx
+++ b/CapstoneData.docx
@@ -225,16 +225,16 @@
         </w:rPr>
         <w:t xml:space="preserve">located near the Italian Restaurants </w:t>
       </w:r>
-      <w:bookmarkStart w:id="5" w:name="_GoBack"/>
-      <w:bookmarkEnd w:id="5"/>
       <w:r>
         <w:rPr>
           <w:sz w:val="24"/>
           <w:szCs w:val="24"/>
           <w:shd w:val="clear" w:color="auto" w:fill="FAFAFA"/>
         </w:rPr>
-        <w:t xml:space="preserve">in the city of Raleigh.   </w:t>
-      </w:r>
+        <w:t>in the city of Raleigh.</w:t>
+      </w:r>
+      <w:bookmarkStart w:id="5" w:name="_GoBack"/>
+      <w:bookmarkEnd w:id="5"/>
       <w:r>
         <w:rPr>
           <w:sz w:val="24"/>
@@ -242,6 +242,22 @@
           <w:shd w:val="clear" w:color="auto" w:fill="FAFAFA"/>
         </w:rPr>
         <w:t xml:space="preserve"> </w:t>
+      </w:r>
+      <w:r>
+        <w:rPr>
+          <w:sz w:val="24"/>
+          <w:szCs w:val="24"/>
+          <w:shd w:val="clear" w:color="auto" w:fill="FAFAFA"/>
+        </w:rPr>
+        <w:t xml:space="preserve"> </w:t>
+      </w:r>
+      <w:r>
+        <w:rPr>
+          <w:sz w:val="24"/>
+          <w:szCs w:val="24"/>
+          <w:shd w:val="clear" w:color="auto" w:fill="FAFAFA"/>
+        </w:rPr>
+        <w:t xml:space="preserve">We will utilize the data from Foursquare.  </w:t>
       </w:r>
       <w:r>
         <w:rPr>
